--- a/ISQA 4900 Activity 2.docx
+++ b/ISQA 4900 Activity 2.docx
@@ -33,23 +33,7 @@
           <w:sz w:val="32"/>
           <w:szCs w:val="32"/>
         </w:rPr>
-        <w:t>Published Website on GitHub Pages</w:t>
-      </w:r>
-      <w:r>
-        <w:rPr>
-          <w:rStyle w:val="IntenseEmphasis"/>
-          <w:sz w:val="32"/>
-          <w:szCs w:val="32"/>
-        </w:rPr>
-        <w:t xml:space="preserve"> -</w:t>
-      </w:r>
-      <w:r>
-        <w:rPr>
-          <w:rStyle w:val="IntenseEmphasis"/>
-          <w:sz w:val="32"/>
-          <w:szCs w:val="32"/>
-        </w:rPr>
-        <w:t xml:space="preserve"> </w:t>
+        <w:t xml:space="preserve">Published Website on GitHub Pages - </w:t>
       </w:r>
       <w:hyperlink r:id="rId5" w:history="1">
         <w:r>
@@ -136,6 +120,9 @@
         <w:pStyle w:val="ListParagraph"/>
       </w:pPr>
       <w:r>
+        <w:rPr>
+          <w:noProof/>
+        </w:rPr>
         <w:drawing>
           <wp:inline distT="0" distB="0" distL="0" distR="0" wp14:anchorId="7E447766" wp14:editId="169DE13A">
             <wp:extent cx="5943600" cy="2720975"/>
@@ -281,6 +268,9 @@
         <w:pStyle w:val="ListParagraph"/>
       </w:pPr>
       <w:r>
+        <w:rPr>
+          <w:noProof/>
+        </w:rPr>
         <w:drawing>
           <wp:inline distT="0" distB="0" distL="0" distR="0" wp14:anchorId="327C6206" wp14:editId="2C605E6B">
             <wp:extent cx="5943600" cy="2850515"/>
@@ -439,8 +429,38 @@
         <w:pStyle w:val="ListParagraph"/>
       </w:pPr>
       <w:r>
+        <w:t xml:space="preserve">We can easily maintain the HTML pages if we </w:t>
+      </w:r>
+      <w:r>
+        <w:t>use</w:t>
+      </w:r>
+      <w:r>
+        <w:t xml:space="preserve"> separate CSS file. </w:t>
+      </w:r>
+    </w:p>
+    <w:p>
+      <w:pPr>
+        <w:pStyle w:val="ListParagraph"/>
+      </w:pPr>
+      <w:r>
         <w:lastRenderedPageBreak/>
-        <w:t>We can easily maintain the HTML pages if we maintain separate CSS file. The HT</w:t>
+        <w:t>We can easily and effectively change the look and feel of the website if the changes are requested.</w:t>
+      </w:r>
+    </w:p>
+    <w:p>
+      <w:pPr>
+        <w:pStyle w:val="ListParagraph"/>
+      </w:pPr>
+      <w:r>
+        <w:t>The HTML pages will load quicker once the main CSS file is cached.</w:t>
+      </w:r>
+    </w:p>
+    <w:p>
+      <w:pPr>
+        <w:pStyle w:val="ListParagraph"/>
+      </w:pPr>
+      <w:r>
+        <w:t>The HT</w:t>
       </w:r>
       <w:r>
         <w:t>M</w:t>
@@ -486,32 +506,62 @@
         <w:t xml:space="preserve"> push</w:t>
       </w:r>
       <w:r>
-        <w:t xml:space="preserve"> and pull</w:t>
+        <w:t xml:space="preserve"> </w:t>
+      </w:r>
+      <w:r>
+        <w:t xml:space="preserve">the changes to the cloud </w:t>
+      </w:r>
+      <w:r>
+        <w:t>and pull</w:t>
       </w:r>
       <w:r>
         <w:t xml:space="preserve"> the changes </w:t>
       </w:r>
       <w:r>
         <w:t>from</w:t>
+      </w:r>
+      <w:r>
+        <w:t xml:space="preserve"> the cloud. And also we can track the changes when multiple people work on the project.</w:t>
+      </w:r>
+      <w:r>
+        <w:t xml:space="preserve"> </w:t>
+      </w:r>
+      <w:r>
+        <w:t xml:space="preserve">Github </w:t>
+      </w:r>
+      <w:r>
+        <w:t>makes the people to collaborate easily.</w:t>
+      </w:r>
+    </w:p>
+    <w:p>
+      <w:pPr>
+        <w:pStyle w:val="ListParagraph"/>
+      </w:pPr>
+      <w:r>
+        <w:t xml:space="preserve">We can also view the code of the </w:t>
+      </w:r>
+      <w:r>
+        <w:t>open source projects</w:t>
+      </w:r>
+      <w:r>
+        <w:t xml:space="preserve"> and utilize that in our project.</w:t>
+      </w:r>
+      <w:r>
+        <w:t xml:space="preserve"> </w:t>
+      </w:r>
+      <w:r>
+        <w:t>And also if we want to contribute for the project, we can make changes a</w:t>
+      </w:r>
+      <w:r>
+        <w:t>n</w:t>
+      </w:r>
+      <w:r>
+        <w:t>d</w:t>
       </w:r>
       <w:bookmarkStart w:id="0" w:name="_GoBack"/>
       <w:bookmarkEnd w:id="0"/>
       <w:r>
-        <w:t xml:space="preserve"> the cloud. And also we can track the changes when multiple people work on the project.</w:t>
-      </w:r>
-    </w:p>
-    <w:p>
-      <w:pPr>
-        <w:pStyle w:val="ListParagraph"/>
-      </w:pPr>
-      <w:r>
-        <w:t xml:space="preserve">We can also view the code of the </w:t>
-      </w:r>
-      <w:r>
-        <w:t>open source projects</w:t>
-      </w:r>
-      <w:r>
-        <w:t xml:space="preserve"> and utilize that in our project.</w:t>
+        <w:t xml:space="preserve"> send the pull request to the owner in Github.</w:t>
       </w:r>
     </w:p>
     <w:p>

--- a/ISQA 4900 Activity 2.docx
+++ b/ISQA 4900 Activity 2.docx
@@ -538,28 +538,39 @@
         <w:pStyle w:val="ListParagraph"/>
       </w:pPr>
       <w:r>
-        <w:t xml:space="preserve">We can also view the code of the </w:t>
-      </w:r>
-      <w:r>
-        <w:t>open source projects</w:t>
-      </w:r>
-      <w:r>
-        <w:t xml:space="preserve"> and utilize that in our project.</w:t>
-      </w:r>
-      <w:r>
-        <w:t xml:space="preserve"> </w:t>
-      </w:r>
-      <w:r>
-        <w:t>And also if we want to contribute for the project, we can make changes a</w:t>
-      </w:r>
-      <w:r>
-        <w:t>n</w:t>
-      </w:r>
-      <w:r>
-        <w:t>d</w:t>
+        <w:t>We can have multiple repositorie</w:t>
+      </w:r>
+      <w:r>
+        <w:t>s as well.</w:t>
       </w:r>
       <w:bookmarkStart w:id="0" w:name="_GoBack"/>
       <w:bookmarkEnd w:id="0"/>
+    </w:p>
+    <w:p>
+      <w:pPr>
+        <w:pStyle w:val="ListParagraph"/>
+      </w:pPr>
+      <w:r>
+        <w:t xml:space="preserve">We can also view the code of the </w:t>
+      </w:r>
+      <w:r>
+        <w:t>open source projects</w:t>
+      </w:r>
+      <w:r>
+        <w:t xml:space="preserve"> and utilize that in our project.</w:t>
+      </w:r>
+      <w:r>
+        <w:t xml:space="preserve"> </w:t>
+      </w:r>
+      <w:r>
+        <w:t>And also if we want to contribute for the project, we can make changes a</w:t>
+      </w:r>
+      <w:r>
+        <w:t>n</w:t>
+      </w:r>
+      <w:r>
+        <w:t>d</w:t>
+      </w:r>
       <w:r>
         <w:t xml:space="preserve"> send the pull request to the owner in Github.</w:t>
       </w:r>
